--- a/Documentation/UseCases/UseCase101 Manager Override.docx
+++ b/Documentation/UseCases/UseCase101 Manager Override.docx
@@ -1,6 +1,6 @@
 
 <file path=word/document.xml><?xml version="1.0" encoding="utf-8"?>
-<w:document xmlns:wpc="http://schemas.microsoft.com/office/word/2010/wordprocessingCanvas" xmlns:cx="http://schemas.microsoft.com/office/drawing/2014/chartex" xmlns:cx1="http://schemas.microsoft.com/office/drawing/2015/9/8/chartex" xmlns:cx2="http://schemas.microsoft.com/office/drawing/2015/10/21/chartex" xmlns:mc="http://schemas.openxmlformats.org/markup-compatibility/2006" xmlns:o="urn:schemas-microsoft-com:office:office" xmlns:r="http://schemas.openxmlformats.org/officeDocument/2006/relationships" xmlns:m="http://schemas.openxmlformats.org/officeDocument/2006/math" xmlns:v="urn:schemas-microsoft-com:vml" xmlns:wp14="http://schemas.microsoft.com/office/word/2010/wordprocessingDrawing" xmlns:wp="http://schemas.openxmlformats.org/drawingml/2006/wordprocessingDrawing" xmlns:w10="urn:schemas-microsoft-com:office:word" xmlns:w="http://schemas.openxmlformats.org/wordprocessingml/2006/main" xmlns:w14="http://schemas.microsoft.com/office/word/2010/wordml" xmlns:w15="http://schemas.microsoft.com/office/word/2012/wordml" xmlns:w16se="http://schemas.microsoft.com/office/word/2015/wordml/symex" xmlns:wpg="http://schemas.microsoft.com/office/word/2010/wordprocessingGroup" xmlns:wpi="http://schemas.microsoft.com/office/word/2010/wordprocessingInk" xmlns:wne="http://schemas.microsoft.com/office/word/2006/wordml" xmlns:wps="http://schemas.microsoft.com/office/word/2010/wordprocessingShape" mc:Ignorable="w14 w15 w16se wp14">
+<w:document xmlns:wpc="http://schemas.microsoft.com/office/word/2010/wordprocessingCanvas" xmlns:mc="http://schemas.openxmlformats.org/markup-compatibility/2006" xmlns:o="urn:schemas-microsoft-com:office:office" xmlns:r="http://schemas.openxmlformats.org/officeDocument/2006/relationships" xmlns:m="http://schemas.openxmlformats.org/officeDocument/2006/math" xmlns:v="urn:schemas-microsoft-com:vml" xmlns:wp14="http://schemas.microsoft.com/office/word/2010/wordprocessingDrawing" xmlns:wp="http://schemas.openxmlformats.org/drawingml/2006/wordprocessingDrawing" xmlns:w10="urn:schemas-microsoft-com:office:word" xmlns:w="http://schemas.openxmlformats.org/wordprocessingml/2006/main" xmlns:w14="http://schemas.microsoft.com/office/word/2010/wordml" xmlns:w15="http://schemas.microsoft.com/office/word/2012/wordml" xmlns:wpg="http://schemas.microsoft.com/office/word/2010/wordprocessingGroup" xmlns:wpi="http://schemas.microsoft.com/office/word/2010/wordprocessingInk" xmlns:wne="http://schemas.microsoft.com/office/word/2006/wordml" xmlns:wps="http://schemas.microsoft.com/office/word/2010/wordprocessingShape" mc:Ignorable="w14 w15 wp14">
   <w:body>
     <w:tbl>
       <w:tblPr>
@@ -60,15 +60,59 @@
                 <w:rFonts w:ascii="Tahoma" w:hAnsi="Tahoma"/>
                 <w:sz w:val="16"/>
               </w:rPr>
-              <w:t xml:space="preserve">Use Case ID </w:t>
-            </w:r>
+              <w:t xml:space="preserve">Use Case ID Number :        </w:t>
+            </w:r>
+            <w:r>
+              <w:rPr>
+                <w:rFonts w:ascii="Tahoma" w:hAnsi="Tahoma"/>
+                <w:sz w:val="16"/>
+              </w:rPr>
+              <w:t>UC101</w:t>
+            </w:r>
+          </w:p>
+          <w:p>
+            <w:pPr>
+              <w:rPr>
+                <w:rFonts w:ascii="Tahoma" w:hAnsi="Tahoma"/>
+                <w:sz w:val="16"/>
+              </w:rPr>
+            </w:pPr>
+            <w:r>
+              <w:rPr>
+                <w:rFonts w:ascii="Tahoma" w:hAnsi="Tahoma"/>
+                <w:sz w:val="16"/>
+              </w:rPr>
+              <w:t>Subject Area :</w:t>
+            </w:r>
+            <w:r>
+              <w:rPr>
+                <w:rFonts w:ascii="Tahoma" w:hAnsi="Tahoma"/>
+                <w:sz w:val="16"/>
+              </w:rPr>
+              <w:t xml:space="preserve"> </w:t>
+            </w:r>
+            <w:r>
+              <w:rPr>
+                <w:rFonts w:ascii="Tahoma" w:hAnsi="Tahoma"/>
+                <w:sz w:val="16"/>
+              </w:rPr>
+              <w:t>Manager Override</w:t>
+            </w:r>
+          </w:p>
+          <w:p>
+            <w:pPr>
+              <w:rPr>
+                <w:rFonts w:ascii="Tahoma" w:hAnsi="Tahoma"/>
+                <w:sz w:val="16"/>
+              </w:rPr>
+            </w:pPr>
             <w:proofErr w:type="gramStart"/>
             <w:r>
               <w:rPr>
                 <w:rFonts w:ascii="Tahoma" w:hAnsi="Tahoma"/>
                 <w:sz w:val="16"/>
               </w:rPr>
-              <w:t>Number :</w:t>
+              <w:t>Description :</w:t>
             </w:r>
             <w:proofErr w:type="gramEnd"/>
             <w:r>
@@ -76,44 +120,6 @@
                 <w:rFonts w:ascii="Tahoma" w:hAnsi="Tahoma"/>
                 <w:sz w:val="16"/>
               </w:rPr>
-              <w:t xml:space="preserve">        </w:t>
-            </w:r>
-            <w:r>
-              <w:rPr>
-                <w:rFonts w:ascii="Tahoma" w:hAnsi="Tahoma"/>
-                <w:sz w:val="16"/>
-              </w:rPr>
-              <w:t>UC101</w:t>
-            </w:r>
-          </w:p>
-          <w:p>
-            <w:pPr>
-              <w:rPr>
-                <w:rFonts w:ascii="Tahoma" w:hAnsi="Tahoma"/>
-                <w:sz w:val="16"/>
-              </w:rPr>
-            </w:pPr>
-            <w:r>
-              <w:rPr>
-                <w:rFonts w:ascii="Tahoma" w:hAnsi="Tahoma"/>
-                <w:sz w:val="16"/>
-              </w:rPr>
-              <w:t xml:space="preserve">Subject </w:t>
-            </w:r>
-            <w:proofErr w:type="gramStart"/>
-            <w:r>
-              <w:rPr>
-                <w:rFonts w:ascii="Tahoma" w:hAnsi="Tahoma"/>
-                <w:sz w:val="16"/>
-              </w:rPr>
-              <w:t>Area :</w:t>
-            </w:r>
-            <w:proofErr w:type="gramEnd"/>
-            <w:r>
-              <w:rPr>
-                <w:rFonts w:ascii="Tahoma" w:hAnsi="Tahoma"/>
-                <w:sz w:val="16"/>
-              </w:rPr>
               <w:t xml:space="preserve"> </w:t>
             </w:r>
             <w:r>
@@ -121,37 +127,6 @@
                 <w:rFonts w:ascii="Tahoma" w:hAnsi="Tahoma"/>
                 <w:sz w:val="16"/>
               </w:rPr>
-              <w:t>Manager Override</w:t>
-            </w:r>
-          </w:p>
-          <w:p>
-            <w:pPr>
-              <w:rPr>
-                <w:rFonts w:ascii="Tahoma" w:hAnsi="Tahoma"/>
-                <w:sz w:val="16"/>
-              </w:rPr>
-            </w:pPr>
-            <w:proofErr w:type="gramStart"/>
-            <w:r>
-              <w:rPr>
-                <w:rFonts w:ascii="Tahoma" w:hAnsi="Tahoma"/>
-                <w:sz w:val="16"/>
-              </w:rPr>
-              <w:t>Description :</w:t>
-            </w:r>
-            <w:proofErr w:type="gramEnd"/>
-            <w:r>
-              <w:rPr>
-                <w:rFonts w:ascii="Tahoma" w:hAnsi="Tahoma"/>
-                <w:sz w:val="16"/>
-              </w:rPr>
-              <w:t xml:space="preserve"> </w:t>
-            </w:r>
-            <w:r>
-              <w:rPr>
-                <w:rFonts w:ascii="Tahoma" w:hAnsi="Tahoma"/>
-                <w:sz w:val="16"/>
-              </w:rPr>
               <w:t>A manager scans their special barcode to elevate a cashier’s privileges.</w:t>
             </w:r>
           </w:p>
@@ -180,17 +155,8 @@
                 <w:rFonts w:ascii="Tahoma" w:hAnsi="Tahoma"/>
                 <w:sz w:val="16"/>
               </w:rPr>
-              <w:t xml:space="preserve">Responsible </w:t>
-            </w:r>
-            <w:proofErr w:type="gramStart"/>
-            <w:r>
-              <w:rPr>
-                <w:rFonts w:ascii="Tahoma" w:hAnsi="Tahoma"/>
-                <w:sz w:val="16"/>
-              </w:rPr>
-              <w:t>Analyst :</w:t>
-            </w:r>
-            <w:proofErr w:type="gramEnd"/>
+              <w:t>Responsible Analyst :</w:t>
+            </w:r>
             <w:r>
               <w:rPr>
                 <w:rFonts w:ascii="Tahoma" w:hAnsi="Tahoma"/>
@@ -342,6 +308,7 @@
                 <w:sz w:val="16"/>
               </w:rPr>
             </w:pPr>
+            <w:bookmarkStart w:id="0" w:name="_GoBack"/>
             <w:r>
               <w:rPr>
                 <w:rFonts w:ascii="Tahoma" w:hAnsi="Tahoma"/>
@@ -349,6 +316,7 @@
               </w:rPr>
               <w:t>THIS IS A THING TO BE CHANGED LATER</w:t>
             </w:r>
+            <w:bookmarkEnd w:id="0"/>
           </w:p>
         </w:tc>
       </w:tr>
@@ -1243,6 +1211,62 @@
                 <w:sz w:val="16"/>
               </w:rPr>
               <w:t>The system the action is to be performed on</w:t>
+            </w:r>
+          </w:p>
+        </w:tc>
+      </w:tr>
+      <w:tr>
+        <w:tc>
+          <w:tcPr>
+            <w:tcW w:w="2214" w:type="dxa"/>
+          </w:tcPr>
+          <w:p>
+            <w:pPr>
+              <w:rPr>
+                <w:sz w:val="16"/>
+              </w:rPr>
+            </w:pPr>
+            <w:r>
+              <w:rPr>
+                <w:sz w:val="16"/>
+              </w:rPr>
+              <w:t>Database</w:t>
+            </w:r>
+          </w:p>
+        </w:tc>
+        <w:tc>
+          <w:tcPr>
+            <w:tcW w:w="2214" w:type="dxa"/>
+          </w:tcPr>
+          <w:p>
+            <w:pPr>
+              <w:rPr>
+                <w:sz w:val="16"/>
+              </w:rPr>
+            </w:pPr>
+            <w:r>
+              <w:rPr>
+                <w:sz w:val="16"/>
+              </w:rPr>
+              <w:t>S</w:t>
+            </w:r>
+          </w:p>
+        </w:tc>
+        <w:tc>
+          <w:tcPr>
+            <w:tcW w:w="4320" w:type="dxa"/>
+          </w:tcPr>
+          <w:p>
+            <w:pPr>
+              <w:rPr>
+                <w:sz w:val="16"/>
+              </w:rPr>
+            </w:pPr>
+            <w:r>
+              <w:rPr>
+                <w:sz w:val="16"/>
+              </w:rPr>
+              <w:t>The system the register connects to.</w:t>
             </w:r>
           </w:p>
         </w:tc>
@@ -2397,6 +2421,7 @@
     <w:p/>
     <w:p>
       <w:r>
+        <w:lastRenderedPageBreak/>
         <w:br w:type="page"/>
       </w:r>
     </w:p>
@@ -4629,23 +4654,7 @@
                 <w:rFonts w:ascii="Tahoma" w:hAnsi="Tahoma"/>
                 <w:sz w:val="16"/>
               </w:rPr>
-              <w:t xml:space="preserve">          </w:t>
-            </w:r>
-            <w:proofErr w:type="gramStart"/>
-            <w:r>
-              <w:rPr>
-                <w:rFonts w:ascii="Tahoma" w:hAnsi="Tahoma"/>
-                <w:sz w:val="16"/>
-              </w:rPr>
-              <w:t xml:space="preserve">   (</w:t>
-            </w:r>
-            <w:proofErr w:type="gramEnd"/>
-            <w:r>
-              <w:rPr>
-                <w:rFonts w:ascii="Tahoma" w:hAnsi="Tahoma"/>
-                <w:sz w:val="16"/>
-              </w:rPr>
-              <w:t>OR)Fixed:</w:t>
+              <w:t xml:space="preserve">             (OR)Fixed:</w:t>
             </w:r>
           </w:p>
           <w:p>
@@ -4702,7 +4711,7 @@
                 </w:ffData>
               </w:fldChar>
             </w:r>
-            <w:bookmarkStart w:id="0" w:name="Check1"/>
+            <w:bookmarkStart w:id="1" w:name="Check1"/>
             <w:r>
               <w:rPr>
                 <w:rFonts w:ascii="Tahoma" w:hAnsi="Tahoma"/>
@@ -4734,7 +4743,7 @@
               </w:rPr>
               <w:fldChar w:fldCharType="end"/>
             </w:r>
-            <w:bookmarkEnd w:id="0"/>
+            <w:bookmarkEnd w:id="1"/>
             <w:r>
               <w:rPr>
                 <w:rFonts w:ascii="Tahoma" w:hAnsi="Tahoma"/>
@@ -4767,7 +4776,7 @@
                 </w:ffData>
               </w:fldChar>
             </w:r>
-            <w:bookmarkStart w:id="1" w:name="Check2"/>
+            <w:bookmarkStart w:id="2" w:name="Check2"/>
             <w:r>
               <w:rPr>
                 <w:rFonts w:ascii="Tahoma" w:hAnsi="Tahoma"/>
@@ -4795,7 +4804,7 @@
               </w:rPr>
               <w:fldChar w:fldCharType="end"/>
             </w:r>
-            <w:bookmarkEnd w:id="1"/>
+            <w:bookmarkEnd w:id="2"/>
             <w:r>
               <w:rPr>
                 <w:rFonts w:ascii="Tahoma" w:hAnsi="Tahoma"/>
@@ -4827,7 +4836,7 @@
                 </w:ffData>
               </w:fldChar>
             </w:r>
-            <w:bookmarkStart w:id="2" w:name="Check3"/>
+            <w:bookmarkStart w:id="3" w:name="Check3"/>
             <w:r>
               <w:rPr>
                 <w:rFonts w:ascii="Tahoma" w:hAnsi="Tahoma"/>
@@ -4855,7 +4864,7 @@
               </w:rPr>
               <w:fldChar w:fldCharType="end"/>
             </w:r>
-            <w:bookmarkEnd w:id="2"/>
+            <w:bookmarkEnd w:id="3"/>
             <w:r>
               <w:rPr>
                 <w:rFonts w:ascii="Tahoma" w:hAnsi="Tahoma"/>
@@ -4880,7 +4889,7 @@
                 </w:ffData>
               </w:fldChar>
             </w:r>
-            <w:bookmarkStart w:id="3" w:name="Check4"/>
+            <w:bookmarkStart w:id="4" w:name="Check4"/>
             <w:r>
               <w:rPr>
                 <w:rFonts w:ascii="Tahoma" w:hAnsi="Tahoma"/>
@@ -4908,7 +4917,7 @@
               </w:rPr>
               <w:fldChar w:fldCharType="end"/>
             </w:r>
-            <w:bookmarkEnd w:id="3"/>
+            <w:bookmarkEnd w:id="4"/>
             <w:r>
               <w:rPr>
                 <w:rFonts w:ascii="Tahoma" w:hAnsi="Tahoma"/>
@@ -4933,7 +4942,7 @@
                 </w:ffData>
               </w:fldChar>
             </w:r>
-            <w:bookmarkStart w:id="4" w:name="Check5"/>
+            <w:bookmarkStart w:id="5" w:name="Check5"/>
             <w:r>
               <w:rPr>
                 <w:rFonts w:ascii="Tahoma" w:hAnsi="Tahoma"/>
@@ -4961,7 +4970,7 @@
               </w:rPr>
               <w:fldChar w:fldCharType="end"/>
             </w:r>
-            <w:bookmarkEnd w:id="4"/>
+            <w:bookmarkEnd w:id="5"/>
             <w:r>
               <w:rPr>
                 <w:rFonts w:ascii="Tahoma" w:hAnsi="Tahoma"/>
@@ -5432,8 +5441,6 @@
               </w:rPr>
               <w:t>Depending on the complexity of options displayed this could take longer than expected.</w:t>
             </w:r>
-            <w:bookmarkStart w:id="5" w:name="_GoBack"/>
-            <w:bookmarkEnd w:id="5"/>
           </w:p>
         </w:tc>
       </w:tr>
@@ -7435,7 +7442,7 @@
 </file>
 
 <file path=word/styles.xml><?xml version="1.0" encoding="utf-8"?>
-<w:styles xmlns:mc="http://schemas.openxmlformats.org/markup-compatibility/2006" xmlns:r="http://schemas.openxmlformats.org/officeDocument/2006/relationships" xmlns:w="http://schemas.openxmlformats.org/wordprocessingml/2006/main" xmlns:w14="http://schemas.microsoft.com/office/word/2010/wordml" xmlns:w15="http://schemas.microsoft.com/office/word/2012/wordml" xmlns:w16se="http://schemas.microsoft.com/office/word/2015/wordml/symex" mc:Ignorable="w14 w15 w16se">
+<w:styles xmlns:mc="http://schemas.openxmlformats.org/markup-compatibility/2006" xmlns:r="http://schemas.openxmlformats.org/officeDocument/2006/relationships" xmlns:w="http://schemas.openxmlformats.org/wordprocessingml/2006/main" xmlns:w14="http://schemas.microsoft.com/office/word/2010/wordml" xmlns:w15="http://schemas.microsoft.com/office/word/2012/wordml" mc:Ignorable="w14 w15">
   <w:docDefaults>
     <w:rPrDefault>
       <w:rPr>
@@ -7445,7 +7452,7 @@
     </w:rPrDefault>
     <w:pPrDefault/>
   </w:docDefaults>
-  <w:latentStyles w:defLockedState="0" w:defUIPriority="0" w:defSemiHidden="0" w:defUnhideWhenUsed="0" w:defQFormat="0" w:count="372">
+  <w:latentStyles w:defLockedState="0" w:defUIPriority="0" w:defSemiHidden="0" w:defUnhideWhenUsed="0" w:defQFormat="0" w:count="371">
     <w:lsdException w:name="Normal" w:qFormat="1"/>
     <w:lsdException w:name="heading 1" w:qFormat="1"/>
     <w:lsdException w:name="heading 2" w:qFormat="1"/>
@@ -7545,6 +7552,7 @@
     <w:lsdException w:name="HTML Sample" w:semiHidden="1" w:unhideWhenUsed="1"/>
     <w:lsdException w:name="HTML Typewriter" w:semiHidden="1" w:unhideWhenUsed="1"/>
     <w:lsdException w:name="HTML Variable" w:semiHidden="1" w:unhideWhenUsed="1"/>
+    <w:lsdException w:name="Normal Table" w:semiHidden="1" w:unhideWhenUsed="1"/>
     <w:lsdException w:name="annotation subject" w:semiHidden="1" w:unhideWhenUsed="1"/>
     <w:lsdException w:name="No List" w:semiHidden="1" w:unhideWhenUsed="1"/>
     <w:lsdException w:name="Outline List 1" w:semiHidden="1" w:unhideWhenUsed="1"/>
@@ -7591,7 +7599,9 @@
     <w:lsdException w:name="Table Subtle 2" w:semiHidden="1" w:unhideWhenUsed="1"/>
     <w:lsdException w:name="Table Web 1" w:semiHidden="1" w:unhideWhenUsed="1"/>
     <w:lsdException w:name="Table Web 2" w:semiHidden="1" w:unhideWhenUsed="1"/>
+    <w:lsdException w:name="Table Web 3" w:semiHidden="1" w:unhideWhenUsed="1"/>
     <w:lsdException w:name="Balloon Text" w:semiHidden="1" w:unhideWhenUsed="1"/>
+    <w:lsdException w:name="Table Theme" w:semiHidden="1" w:unhideWhenUsed="1"/>
     <w:lsdException w:name="Placeholder Text" w:semiHidden="1" w:uiPriority="99"/>
     <w:lsdException w:name="No Spacing" w:uiPriority="1" w:qFormat="1"/>
     <w:lsdException w:name="Light Shading" w:uiPriority="60"/>
@@ -7807,7 +7817,6 @@
     <w:lsdException w:name="List Table 5 Dark Accent 6" w:uiPriority="50"/>
     <w:lsdException w:name="List Table 6 Colorful Accent 6" w:uiPriority="51"/>
     <w:lsdException w:name="List Table 7 Colorful Accent 6" w:uiPriority="52"/>
-    <w:lsdException w:name="Mention" w:semiHidden="1" w:uiPriority="99" w:unhideWhenUsed="1"/>
   </w:latentStyles>
   <w:style w:type="paragraph" w:default="1" w:styleId="Normal">
     <w:name w:val="Normal"/>

--- a/Documentation/UseCases/UseCase101 Manager Override.docx
+++ b/Documentation/UseCases/UseCase101 Manager Override.docx
@@ -286,14 +286,7 @@
                 <w:rFonts w:ascii="Tahoma" w:hAnsi="Tahoma"/>
                 <w:sz w:val="16"/>
               </w:rPr>
-              <w:t>00</w:t>
-            </w:r>
-            <w:r>
-              <w:rPr>
-                <w:rFonts w:ascii="Tahoma" w:hAnsi="Tahoma"/>
-                <w:sz w:val="16"/>
-              </w:rPr>
-              <w:t>0</w:t>
+              <w:t>1.2</w:t>
             </w:r>
           </w:p>
         </w:tc>
@@ -308,15 +301,13 @@
                 <w:sz w:val="16"/>
               </w:rPr>
             </w:pPr>
-            <w:bookmarkStart w:id="0" w:name="_GoBack"/>
-            <w:r>
-              <w:rPr>
-                <w:rFonts w:ascii="Tahoma" w:hAnsi="Tahoma"/>
-                <w:sz w:val="16"/>
-              </w:rPr>
-              <w:t>THIS IS A THING TO BE CHANGED LATER</w:t>
-            </w:r>
-            <w:bookmarkEnd w:id="0"/>
+            <w:r>
+              <w:rPr>
+                <w:rFonts w:ascii="Tahoma" w:hAnsi="Tahoma"/>
+                <w:sz w:val="16"/>
+              </w:rPr>
+              <w:t>The system shall allow managers to give temporary permissions boosts to cashiers</w:t>
+            </w:r>
           </w:p>
         </w:tc>
       </w:tr>
@@ -596,6 +587,13 @@
                 <w:sz w:val="16"/>
               </w:rPr>
             </w:pPr>
+            <w:r>
+              <w:rPr>
+                <w:rFonts w:ascii="Tahoma" w:hAnsi="Tahoma"/>
+                <w:sz w:val="16"/>
+              </w:rPr>
+              <w:t>Phillip Smith</w:t>
+            </w:r>
           </w:p>
         </w:tc>
         <w:tc>
@@ -609,6 +607,13 @@
                 <w:sz w:val="16"/>
               </w:rPr>
             </w:pPr>
+            <w:r>
+              <w:rPr>
+                <w:rFonts w:ascii="Tahoma" w:hAnsi="Tahoma"/>
+                <w:sz w:val="16"/>
+              </w:rPr>
+              <w:t>3/14/2016</w:t>
+            </w:r>
           </w:p>
         </w:tc>
         <w:tc>
@@ -622,6 +627,13 @@
                 <w:sz w:val="16"/>
               </w:rPr>
             </w:pPr>
+            <w:r>
+              <w:rPr>
+                <w:rFonts w:ascii="Tahoma" w:hAnsi="Tahoma"/>
+                <w:sz w:val="16"/>
+              </w:rPr>
+              <w:t>Added missing requirements and fixed up steps</w:t>
+            </w:r>
           </w:p>
         </w:tc>
       </w:tr>
@@ -1978,7 +1990,14 @@
                 <w:rFonts w:ascii="Tahoma" w:hAnsi="Tahoma"/>
                 <w:sz w:val="16"/>
               </w:rPr>
-              <w:t>Computer displays the message “scan your ID now.”</w:t>
+              <w:t>Register</w:t>
+            </w:r>
+            <w:r>
+              <w:rPr>
+                <w:rFonts w:ascii="Tahoma" w:hAnsi="Tahoma"/>
+                <w:sz w:val="16"/>
+              </w:rPr>
+              <w:t xml:space="preserve"> displays the message “scan your ID now.”</w:t>
             </w:r>
           </w:p>
         </w:tc>
@@ -2386,8 +2405,17 @@
                 <w:rFonts w:ascii="Tahoma" w:hAnsi="Tahoma"/>
                 <w:sz w:val="16"/>
               </w:rPr>
-              <w:t>Cashier uses elevated permissions.</w:t>
-            </w:r>
+              <w:t>Cashier uses elevated permissions</w:t>
+            </w:r>
+            <w:r>
+              <w:rPr>
+                <w:rFonts w:ascii="Tahoma" w:hAnsi="Tahoma"/>
+                <w:sz w:val="16"/>
+              </w:rPr>
+              <w:t xml:space="preserve"> for the specified period of time.</w:t>
+            </w:r>
+            <w:bookmarkStart w:id="0" w:name="_GoBack"/>
+            <w:bookmarkEnd w:id="0"/>
           </w:p>
         </w:tc>
         <w:tc>
